--- a/智锐科创社团进阶提纲.docx
+++ b/智锐科创社团进阶提纲.docx
@@ -6,19 +6,11 @@
       <w:pPr>
         <w:pStyle w:val="1"/>
       </w:pPr>
-      <w:proofErr w:type="gramStart"/>
-      <w:r>
-        <w:rPr>
-          <w:rFonts w:hint="eastAsia"/>
-        </w:rPr>
-        <w:t>智锐科创</w:t>
-      </w:r>
-      <w:proofErr w:type="gramEnd"/>
-      <w:r>
-        <w:rPr>
-          <w:rFonts w:hint="eastAsia"/>
-        </w:rPr>
-        <w:t>社团</w:t>
+      <w:r>
+        <w:rPr>
+          <w:rFonts w:hint="eastAsia"/>
+        </w:rPr>
+        <w:t>智锐科创社团</w:t>
       </w:r>
       <w:r>
         <w:rPr>
@@ -73,33 +65,17 @@
         </w:rPr>
         <w:t>语言书籍比较繁杂，让人不想阅读，所以这里用一个类似目录的形式，将我们认为比较有意义浅显易懂的博文整理成目录，供大家相对系统，整体的了解</w:t>
       </w:r>
-      <w:proofErr w:type="spellStart"/>
       <w:r>
         <w:rPr>
           <w:rFonts w:hint="eastAsia"/>
         </w:rPr>
         <w:t>c++</w:t>
       </w:r>
-      <w:proofErr w:type="spellEnd"/>
-      <w:r>
-        <w:rPr>
-          <w:rFonts w:hint="eastAsia"/>
-        </w:rPr>
-        <w:t>程序设计。以下所有的博</w:t>
-      </w:r>
-      <w:proofErr w:type="gramStart"/>
-      <w:r>
-        <w:rPr>
-          <w:rFonts w:hint="eastAsia"/>
-        </w:rPr>
-        <w:t>文一定</w:t>
-      </w:r>
-      <w:proofErr w:type="gramEnd"/>
-      <w:r>
-        <w:rPr>
-          <w:rFonts w:hint="eastAsia"/>
-        </w:rPr>
-        <w:t>要结合自己实践写代码进行阅读，编程是一门实践出真知的学问，通过不断的自己写代码，才能把晦涩难懂的知识转化为自己的能力。</w:t>
+      <w:r>
+        <w:rPr>
+          <w:rFonts w:hint="eastAsia"/>
+        </w:rPr>
+        <w:t>程序设计。以下所有的博文一定要结合自己实践写代码进行阅读，编程是一门实践出真知的学问，通过不断的自己写代码，才能把晦涩难懂的知识转化为自己的能力。</w:t>
       </w:r>
     </w:p>
     <w:p>
@@ -115,30 +91,14 @@
         <w:rPr>
           <w:rFonts w:hint="eastAsia"/>
         </w:rPr>
-        <w:t>如果</w:t>
-      </w:r>
-      <w:proofErr w:type="gramStart"/>
-      <w:r>
-        <w:rPr>
-          <w:rFonts w:hint="eastAsia"/>
-        </w:rPr>
-        <w:t>想系统</w:t>
-      </w:r>
-      <w:proofErr w:type="gramEnd"/>
-      <w:r>
-        <w:rPr>
-          <w:rFonts w:hint="eastAsia"/>
-        </w:rPr>
-        <w:t>深入的学习</w:t>
-      </w:r>
-      <w:proofErr w:type="spellStart"/>
+        <w:t>如果想系统深入的学习</w:t>
+      </w:r>
       <w:r>
         <w:rPr>
           <w:rFonts w:hint="eastAsia"/>
         </w:rPr>
         <w:t>c++</w:t>
       </w:r>
-      <w:proofErr w:type="spellEnd"/>
       <w:r>
         <w:rPr>
           <w:rFonts w:hint="eastAsia"/>
@@ -192,33 +152,17 @@
         </w:rPr>
         <w:t>入手，该书非常系统综合的介绍了</w:t>
       </w:r>
-      <w:proofErr w:type="spellStart"/>
       <w:r>
         <w:rPr>
           <w:rFonts w:hint="eastAsia"/>
         </w:rPr>
         <w:t>c++</w:t>
       </w:r>
-      <w:proofErr w:type="spellEnd"/>
-      <w:r>
-        <w:rPr>
-          <w:rFonts w:hint="eastAsia"/>
-        </w:rPr>
-        <w:t>程序的种种细枝末节的特点，是一本可以当字典信赖的书籍，相应的这本书会非常沉重，巨沉，以至于你拿它当泡面</w:t>
-      </w:r>
-      <w:proofErr w:type="gramStart"/>
-      <w:r>
-        <w:rPr>
-          <w:rFonts w:hint="eastAsia"/>
-        </w:rPr>
-        <w:t>压可能</w:t>
-      </w:r>
-      <w:proofErr w:type="gramEnd"/>
-      <w:r>
-        <w:rPr>
-          <w:rFonts w:hint="eastAsia"/>
-        </w:rPr>
-        <w:t>会把泡面压爆，如果确信自己真的对</w:t>
+      <w:r>
+        <w:rPr>
+          <w:rFonts w:hint="eastAsia"/>
+        </w:rPr>
+        <w:t>程序的种种细枝末节的特点，是一本可以当字典信赖的书籍，相应的这本书会非常沉重，巨沉，以至于你拿它当泡面压可能会把泡面压爆，如果确信自己真的对</w:t>
       </w:r>
       <w:r>
         <w:rPr>
@@ -232,14 +176,12 @@
         </w:rPr>
         <w:t>和</w:t>
       </w:r>
-      <w:proofErr w:type="spellStart"/>
       <w:r>
         <w:rPr>
           <w:rFonts w:hint="eastAsia"/>
         </w:rPr>
         <w:t>c++</w:t>
       </w:r>
-      <w:proofErr w:type="spellEnd"/>
       <w:r>
         <w:rPr>
           <w:rFonts w:hint="eastAsia"/>
@@ -250,9 +192,6 @@
     <w:p>
       <w:pPr>
         <w:ind w:firstLineChars="200" w:firstLine="420"/>
-        <w:rPr>
-          <w:rFonts w:hint="eastAsia"/>
-        </w:rPr>
       </w:pPr>
       <w:r>
         <w:rPr>
@@ -294,7 +233,6 @@
         </w:rPr>
         <w:t>《新概念</w:t>
       </w:r>
-      <w:proofErr w:type="spellStart"/>
       <w:r>
         <w:rPr>
           <w:rFonts w:hint="eastAsia"/>
@@ -302,7 +240,6 @@
         </w:rPr>
         <w:t>c++</w:t>
       </w:r>
-      <w:proofErr w:type="spellEnd"/>
       <w:r>
         <w:rPr>
           <w:rFonts w:hint="eastAsia"/>
@@ -340,14 +277,12 @@
         </w:rPr>
         <w:t>和</w:t>
       </w:r>
-      <w:proofErr w:type="spellStart"/>
       <w:r>
         <w:rPr>
           <w:rFonts w:hint="eastAsia"/>
         </w:rPr>
         <w:t>c++</w:t>
       </w:r>
-      <w:proofErr w:type="spellEnd"/>
       <w:r>
         <w:rPr>
           <w:rFonts w:hint="eastAsia"/>
@@ -369,26 +304,20 @@
     </w:p>
     <w:p/>
     <w:p/>
+    <w:p/>
     <w:p>
       <w:pPr>
         <w:rPr>
-          <w:rFonts w:hint="eastAsia"/>
+          <w:b/>
+          <w:sz w:val="28"/>
         </w:rPr>
       </w:pPr>
-    </w:p>
-    <w:p>
-      <w:pPr>
-        <w:rPr>
+      <w:r>
+        <w:rPr>
+          <w:rFonts w:hint="eastAsia"/>
           <w:b/>
           <w:sz w:val="28"/>
         </w:rPr>
-      </w:pPr>
-      <w:r>
-        <w:rPr>
-          <w:rFonts w:hint="eastAsia"/>
-          <w:b/>
-          <w:sz w:val="28"/>
-        </w:rPr>
         <w:t>基本数据类型：</w:t>
       </w:r>
     </w:p>
@@ -401,7 +330,7 @@
       </w:r>
     </w:p>
     <w:p>
-      <w:hyperlink r:id="rId4" w:history="1">
+      <w:hyperlink r:id="rId6" w:history="1">
         <w:r>
           <w:rPr>
             <w:rStyle w:val="a3"/>
@@ -432,7 +361,7 @@
       </w:r>
     </w:p>
     <w:p>
-      <w:hyperlink r:id="rId5" w:history="1">
+      <w:hyperlink r:id="rId7" w:history="1">
         <w:r>
           <w:rPr>
             <w:rStyle w:val="a3"/>
@@ -497,7 +426,6 @@
         </w:rPr>
         <w:t>码（</w:t>
       </w:r>
-      <w:proofErr w:type="spellStart"/>
       <w:r>
         <w:rPr>
           <w:rFonts w:hint="eastAsia"/>
@@ -505,7 +433,6 @@
         </w:rPr>
         <w:t>int</w:t>
       </w:r>
-      <w:proofErr w:type="spellEnd"/>
       <w:r>
         <w:rPr>
           <w:rFonts w:hint="eastAsia"/>
@@ -523,14 +450,12 @@
         </w:rPr>
         <w:t>常量和</w:t>
       </w:r>
-      <w:proofErr w:type="spellStart"/>
       <w:r>
         <w:rPr>
           <w:rFonts w:hint="eastAsia"/>
         </w:rPr>
         <w:t>const</w:t>
       </w:r>
-      <w:proofErr w:type="spellEnd"/>
       <w:r>
         <w:rPr>
           <w:rFonts w:hint="eastAsia"/>
@@ -539,7 +464,7 @@
       </w:r>
     </w:p>
     <w:p>
-      <w:hyperlink r:id="rId6" w:history="1">
+      <w:hyperlink r:id="rId8" w:history="1">
         <w:r>
           <w:rPr>
             <w:rStyle w:val="a3"/>
@@ -550,14 +475,12 @@
     </w:p>
     <w:p/>
     <w:p>
-      <w:proofErr w:type="spellStart"/>
       <w:r>
         <w:rPr>
           <w:rFonts w:hint="eastAsia"/>
         </w:rPr>
         <w:t>c++</w:t>
       </w:r>
-      <w:proofErr w:type="spellEnd"/>
       <w:r>
         <w:rPr>
           <w:rFonts w:hint="eastAsia"/>
@@ -576,14 +499,12 @@
         </w:rPr>
         <w:t>关键字和</w:t>
       </w:r>
-      <w:proofErr w:type="spellStart"/>
       <w:r>
         <w:rPr>
           <w:rFonts w:hint="eastAsia"/>
         </w:rPr>
         <w:t>decltype</w:t>
       </w:r>
-      <w:proofErr w:type="spellEnd"/>
       <w:r>
         <w:rPr>
           <w:rFonts w:hint="eastAsia"/>
@@ -592,7 +513,7 @@
       </w:r>
     </w:p>
     <w:p>
-      <w:hyperlink r:id="rId7" w:history="1">
+      <w:hyperlink r:id="rId9" w:history="1">
         <w:r>
           <w:rPr>
             <w:rStyle w:val="a3"/>
@@ -609,14 +530,12 @@
         </w:rPr>
         <w:t>非常详实的</w:t>
       </w:r>
-      <w:proofErr w:type="spellStart"/>
       <w:r>
         <w:rPr>
           <w:rFonts w:hint="eastAsia"/>
         </w:rPr>
         <w:t>Struct</w:t>
       </w:r>
-      <w:proofErr w:type="spellEnd"/>
       <w:r>
         <w:rPr>
           <w:rFonts w:hint="eastAsia"/>
@@ -625,12 +544,7 @@
       </w:r>
     </w:p>
     <w:p>
-      <w:pPr>
-        <w:rPr>
-          <w:rFonts w:hint="eastAsia"/>
-        </w:rPr>
-      </w:pPr>
-      <w:hyperlink r:id="rId8" w:history="1">
+      <w:hyperlink r:id="rId10" w:history="1">
         <w:r>
           <w:rPr>
             <w:rStyle w:val="a3"/>
@@ -639,13 +553,7 @@
         </w:r>
       </w:hyperlink>
     </w:p>
-    <w:p>
-      <w:pPr>
-        <w:rPr>
-          <w:rFonts w:hint="eastAsia"/>
-        </w:rPr>
-      </w:pPr>
-    </w:p>
+    <w:p/>
     <w:p>
       <w:pPr>
         <w:rPr>
@@ -664,11 +572,6 @@
       </w:r>
     </w:p>
     <w:p>
-      <w:pPr>
-        <w:rPr>
-          <w:rFonts w:hint="eastAsia"/>
-        </w:rPr>
-      </w:pPr>
       <w:r>
         <w:rPr>
           <w:rFonts w:hint="eastAsia"/>
@@ -677,7 +580,7 @@
       </w:r>
     </w:p>
     <w:p>
-      <w:hyperlink r:id="rId9" w:history="1">
+      <w:hyperlink r:id="rId11" w:history="1">
         <w:r>
           <w:rPr>
             <w:rStyle w:val="a3"/>
@@ -686,13 +589,7 @@
         </w:r>
       </w:hyperlink>
     </w:p>
-    <w:p>
-      <w:pPr>
-        <w:rPr>
-          <w:rFonts w:hint="eastAsia"/>
-        </w:rPr>
-      </w:pPr>
-    </w:p>
+    <w:p/>
     <w:p>
       <w:r>
         <w:rPr>
@@ -702,7 +599,7 @@
       </w:r>
     </w:p>
     <w:p>
-      <w:hyperlink r:id="rId10" w:history="1">
+      <w:hyperlink r:id="rId12" w:history="1">
         <w:r>
           <w:rPr>
             <w:rStyle w:val="a3"/>
@@ -713,23 +610,15 @@
     </w:p>
     <w:p/>
     <w:p>
-      <w:proofErr w:type="gramStart"/>
-      <w:r>
-        <w:rPr>
-          <w:rFonts w:hint="eastAsia"/>
-        </w:rPr>
-        <w:t>左值和</w:t>
-      </w:r>
-      <w:proofErr w:type="gramEnd"/>
-      <w:r>
-        <w:rPr>
-          <w:rFonts w:hint="eastAsia"/>
-        </w:rPr>
-        <w:t>右值：</w:t>
-      </w:r>
-    </w:p>
-    <w:p>
-      <w:hyperlink r:id="rId11" w:history="1">
+      <w:r>
+        <w:rPr>
+          <w:rFonts w:hint="eastAsia"/>
+        </w:rPr>
+        <w:t>左值和右值：</w:t>
+      </w:r>
+    </w:p>
+    <w:p>
+      <w:hyperlink r:id="rId13" w:history="1">
         <w:r>
           <w:rPr>
             <w:rStyle w:val="a3"/>
@@ -778,7 +667,7 @@
       </w:r>
     </w:p>
     <w:p>
-      <w:hyperlink r:id="rId12" w:history="1">
+      <w:hyperlink r:id="rId14" w:history="1">
         <w:r>
           <w:rPr>
             <w:rStyle w:val="a3"/>
@@ -789,25 +678,18 @@
     </w:p>
     <w:p/>
     <w:p>
-      <w:pPr>
-        <w:rPr>
-          <w:rFonts w:hint="eastAsia"/>
-        </w:rPr>
-      </w:pPr>
       <w:r>
         <w:rPr>
           <w:rFonts w:hint="eastAsia"/>
         </w:rPr>
         <w:t>从内存角度理解</w:t>
       </w:r>
-      <w:proofErr w:type="spellStart"/>
       <w:r>
         <w:rPr>
           <w:rFonts w:hint="eastAsia"/>
         </w:rPr>
         <w:t>c++</w:t>
       </w:r>
-      <w:proofErr w:type="spellEnd"/>
       <w:r>
         <w:rPr>
           <w:rFonts w:hint="eastAsia"/>
@@ -816,7 +698,7 @@
       </w:r>
     </w:p>
     <w:p>
-      <w:hyperlink r:id="rId13" w:history="1">
+      <w:hyperlink r:id="rId15" w:history="1">
         <w:r>
           <w:rPr>
             <w:rStyle w:val="a3"/>
@@ -835,7 +717,7 @@
       </w:r>
     </w:p>
     <w:p>
-      <w:hyperlink r:id="rId14" w:history="1">
+      <w:hyperlink r:id="rId16" w:history="1">
         <w:r>
           <w:rPr>
             <w:rStyle w:val="a3"/>
@@ -854,7 +736,7 @@
       </w:r>
     </w:p>
     <w:p>
-      <w:hyperlink r:id="rId15" w:history="1">
+      <w:hyperlink r:id="rId17" w:history="1">
         <w:r>
           <w:rPr>
             <w:rStyle w:val="a3"/>
@@ -873,7 +755,7 @@
       </w:r>
     </w:p>
     <w:p>
-      <w:hyperlink r:id="rId16" w:history="1">
+      <w:hyperlink r:id="rId18" w:history="1">
         <w:r>
           <w:rPr>
             <w:rStyle w:val="a3"/>
@@ -888,29 +770,153 @@
         <w:rPr>
           <w:rFonts w:hint="eastAsia"/>
         </w:rPr>
-        <w:t>二维数组指针表示，指针引用二维数组详解（有些难，但是很有用</w:t>
-      </w:r>
-      <w:bookmarkStart w:id="0" w:name="_GoBack"/>
-      <w:bookmarkEnd w:id="0"/>
-      <w:r>
-        <w:rPr>
-          <w:rFonts w:hint="eastAsia"/>
-        </w:rPr>
-        <w:t>）</w:t>
+        <w:t>二维数组指针表示，指针引用二维数组详解（有些难，但是很有用）</w:t>
       </w:r>
     </w:p>
     <w:p>
       <w:pPr>
         <w:rPr>
-          <w:rFonts w:hint="eastAsia"/>
+          <w:rStyle w:val="a3"/>
         </w:rPr>
       </w:pPr>
-      <w:hyperlink r:id="rId17" w:history="1">
+      <w:hyperlink r:id="rId19" w:history="1">
         <w:r>
           <w:rPr>
             <w:rStyle w:val="a3"/>
           </w:rPr>
           <w:t>http://c.biancheng.net/view/227.html</w:t>
+        </w:r>
+      </w:hyperlink>
+    </w:p>
+    <w:p>
+      <w:pPr>
+        <w:rPr>
+          <w:rStyle w:val="a3"/>
+        </w:rPr>
+      </w:pPr>
+    </w:p>
+    <w:p>
+      <w:pPr>
+        <w:pStyle w:val="2"/>
+        <w:rPr>
+          <w:rStyle w:val="a3"/>
+          <w:color w:val="auto"/>
+          <w:u w:val="none"/>
+        </w:rPr>
+      </w:pPr>
+      <w:r>
+        <w:rPr>
+          <w:rStyle w:val="a3"/>
+          <w:rFonts w:hint="eastAsia"/>
+          <w:color w:val="auto"/>
+          <w:u w:val="none"/>
+        </w:rPr>
+        <w:t>函数：</w:t>
+      </w:r>
+    </w:p>
+    <w:p>
+      <w:r>
+        <w:rPr>
+          <w:rFonts w:hint="eastAsia"/>
+        </w:rPr>
+        <w:t>函数基本概念：</w:t>
+      </w:r>
+    </w:p>
+    <w:p>
+      <w:hyperlink r:id="rId20" w:history="1">
+        <w:r>
+          <w:rPr>
+            <w:rStyle w:val="a3"/>
+          </w:rPr>
+          <w:t>http://c.biancheng.net/view/1377.html</w:t>
+        </w:r>
+      </w:hyperlink>
+    </w:p>
+    <w:p/>
+    <w:p>
+      <w:r>
+        <w:rPr>
+          <w:rFonts w:hint="eastAsia"/>
+        </w:rPr>
+        <w:lastRenderedPageBreak/>
+        <w:t>函数的引用传参方式：</w:t>
+      </w:r>
+      <w:bookmarkStart w:id="0" w:name="_GoBack"/>
+      <w:bookmarkEnd w:id="0"/>
+    </w:p>
+    <w:p>
+      <w:pPr>
+        <w:rPr>
+          <w:rFonts w:hint="eastAsia"/>
+        </w:rPr>
+      </w:pPr>
+      <w:hyperlink r:id="rId21" w:history="1">
+        <w:r>
+          <w:rPr>
+            <w:rStyle w:val="a3"/>
+          </w:rPr>
+          <w:t>http://c.biancheng.net/view/1387.html</w:t>
+        </w:r>
+      </w:hyperlink>
+    </w:p>
+    <w:p>
+      <w:pPr>
+        <w:rPr>
+          <w:rFonts w:hint="eastAsia"/>
+        </w:rPr>
+      </w:pPr>
+    </w:p>
+    <w:p>
+      <w:pPr>
+        <w:rPr>
+          <w:rStyle w:val="a3"/>
+          <w:color w:val="auto"/>
+          <w:u w:val="none"/>
+        </w:rPr>
+      </w:pPr>
+      <w:r>
+        <w:rPr>
+          <w:rStyle w:val="a3"/>
+          <w:rFonts w:hint="eastAsia"/>
+          <w:color w:val="auto"/>
+          <w:u w:val="none"/>
+        </w:rPr>
+        <w:t>函数重载的细节：</w:t>
+      </w:r>
+    </w:p>
+    <w:p>
+      <w:hyperlink r:id="rId22" w:history="1">
+        <w:r>
+          <w:rPr>
+            <w:rStyle w:val="a3"/>
+          </w:rPr>
+          <w:t>https://www.cnblogs.com/skynet/archive/2010/09/05/1818636.html</w:t>
+        </w:r>
+      </w:hyperlink>
+    </w:p>
+    <w:p/>
+    <w:p>
+      <w:r>
+        <w:rPr>
+          <w:rFonts w:hint="eastAsia"/>
+        </w:rPr>
+        <w:t>运算符重载（因为类似函数重载所以放在这里）：</w:t>
+      </w:r>
+    </w:p>
+    <w:p>
+      <w:pPr>
+        <w:rPr>
+          <w:rFonts w:hint="eastAsia"/>
+          <w:color w:val="0000FF"/>
+          <w:u w:val="single"/>
+        </w:rPr>
+      </w:pPr>
+      <w:hyperlink r:id="rId23" w:history="1">
+        <w:r>
+          <w:rPr>
+            <w:rStyle w:val="a3"/>
+          </w:rPr>
+          <w:t>http://c.biancheng.net/cplus/operator/</w:t>
         </w:r>
       </w:hyperlink>
     </w:p>
@@ -922,6 +928,44 @@
     </w:sectPr>
   </w:body>
 </w:document>
+</file>
+
+<file path=word/endnotes.xml><?xml version="1.0" encoding="utf-8"?>
+<w:endnotes xmlns:wpc="http://schemas.microsoft.com/office/word/2010/wordprocessingCanvas" xmlns:cx="http://schemas.microsoft.com/office/drawing/2014/chartex" xmlns:cx1="http://schemas.microsoft.com/office/drawing/2015/9/8/chartex" xmlns:mc="http://schemas.openxmlformats.org/markup-compatibility/2006" xmlns:o="urn:schemas-microsoft-com:office:office" xmlns:r="http://schemas.openxmlformats.org/officeDocument/2006/relationships" xmlns:m="http://schemas.openxmlformats.org/officeDocument/2006/math" xmlns:v="urn:schemas-microsoft-com:vml" xmlns:wp14="http://schemas.microsoft.com/office/word/2010/wordprocessingDrawing" xmlns:wp="http://schemas.openxmlformats.org/drawingml/2006/wordprocessingDrawing" xmlns:w10="urn:schemas-microsoft-com:office:word" xmlns:w="http://schemas.openxmlformats.org/wordprocessingml/2006/main" xmlns:w14="http://schemas.microsoft.com/office/word/2010/wordml" xmlns:w15="http://schemas.microsoft.com/office/word/2012/wordml" xmlns:w16se="http://schemas.microsoft.com/office/word/2015/wordml/symex" xmlns:wpg="http://schemas.microsoft.com/office/word/2010/wordprocessingGroup" xmlns:wpi="http://schemas.microsoft.com/office/word/2010/wordprocessingInk" xmlns:wne="http://schemas.microsoft.com/office/word/2006/wordml" xmlns:wps="http://schemas.microsoft.com/office/word/2010/wordprocessingShape" mc:Ignorable="w14 w15 w16se wp14">
+  <w:endnote w:type="separator" w:id="-1">
+    <w:p>
+      <w:r>
+        <w:separator/>
+      </w:r>
+    </w:p>
+  </w:endnote>
+  <w:endnote w:type="continuationSeparator" w:id="0">
+    <w:p>
+      <w:r>
+        <w:continuationSeparator/>
+      </w:r>
+    </w:p>
+  </w:endnote>
+</w:endnotes>
+</file>
+
+<file path=word/footnotes.xml><?xml version="1.0" encoding="utf-8"?>
+<w:footnotes xmlns:wpc="http://schemas.microsoft.com/office/word/2010/wordprocessingCanvas" xmlns:cx="http://schemas.microsoft.com/office/drawing/2014/chartex" xmlns:cx1="http://schemas.microsoft.com/office/drawing/2015/9/8/chartex" xmlns:mc="http://schemas.openxmlformats.org/markup-compatibility/2006" xmlns:o="urn:schemas-microsoft-com:office:office" xmlns:r="http://schemas.openxmlformats.org/officeDocument/2006/relationships" xmlns:m="http://schemas.openxmlformats.org/officeDocument/2006/math" xmlns:v="urn:schemas-microsoft-com:vml" xmlns:wp14="http://schemas.microsoft.com/office/word/2010/wordprocessingDrawing" xmlns:wp="http://schemas.openxmlformats.org/drawingml/2006/wordprocessingDrawing" xmlns:w10="urn:schemas-microsoft-com:office:word" xmlns:w="http://schemas.openxmlformats.org/wordprocessingml/2006/main" xmlns:w14="http://schemas.microsoft.com/office/word/2010/wordml" xmlns:w15="http://schemas.microsoft.com/office/word/2012/wordml" xmlns:w16se="http://schemas.microsoft.com/office/word/2015/wordml/symex" xmlns:wpg="http://schemas.microsoft.com/office/word/2010/wordprocessingGroup" xmlns:wpi="http://schemas.microsoft.com/office/word/2010/wordprocessingInk" xmlns:wne="http://schemas.microsoft.com/office/word/2006/wordml" xmlns:wps="http://schemas.microsoft.com/office/word/2010/wordprocessingShape" mc:Ignorable="w14 w15 w16se wp14">
+  <w:footnote w:type="separator" w:id="-1">
+    <w:p>
+      <w:r>
+        <w:separator/>
+      </w:r>
+    </w:p>
+  </w:footnote>
+  <w:footnote w:type="continuationSeparator" w:id="0">
+    <w:p>
+      <w:r>
+        <w:continuationSeparator/>
+      </w:r>
+    </w:p>
+  </w:footnote>
+</w:footnotes>
 </file>
 
 <file path=word/styles.xml><?xml version="1.0" encoding="utf-8"?>
@@ -1341,6 +1385,29 @@
       <w:szCs w:val="44"/>
     </w:rPr>
   </w:style>
+  <w:style w:type="paragraph" w:styleId="2">
+    <w:name w:val="heading 2"/>
+    <w:basedOn w:val="a"/>
+    <w:next w:val="a"/>
+    <w:link w:val="20"/>
+    <w:uiPriority w:val="9"/>
+    <w:unhideWhenUsed/>
+    <w:qFormat/>
+    <w:rsid w:val="00F122EA"/>
+    <w:pPr>
+      <w:keepNext/>
+      <w:keepLines/>
+      <w:spacing w:before="260" w:after="260" w:line="416" w:lineRule="auto"/>
+      <w:outlineLvl w:val="1"/>
+    </w:pPr>
+    <w:rPr>
+      <w:rFonts w:asciiTheme="majorHAnsi" w:eastAsiaTheme="majorEastAsia" w:hAnsiTheme="majorHAnsi" w:cstheme="majorBidi"/>
+      <w:b/>
+      <w:bCs/>
+      <w:sz w:val="32"/>
+      <w:szCs w:val="32"/>
+    </w:rPr>
+  </w:style>
   <w:style w:type="character" w:default="1" w:styleId="a0">
     <w:name w:val="Default Paragraph Font"/>
     <w:uiPriority w:val="1"/>
@@ -1386,12 +1453,90 @@
     <w:name w:val="Hyperlink"/>
     <w:basedOn w:val="a0"/>
     <w:uiPriority w:val="99"/>
-    <w:semiHidden/>
     <w:unhideWhenUsed/>
     <w:rsid w:val="00964450"/>
     <w:rPr>
       <w:color w:val="0000FF"/>
       <w:u w:val="single"/>
+    </w:rPr>
+  </w:style>
+  <w:style w:type="paragraph" w:styleId="a4">
+    <w:name w:val="header"/>
+    <w:basedOn w:val="a"/>
+    <w:link w:val="a5"/>
+    <w:uiPriority w:val="99"/>
+    <w:unhideWhenUsed/>
+    <w:rsid w:val="00361C27"/>
+    <w:pPr>
+      <w:pBdr>
+        <w:bottom w:val="single" w:sz="6" w:space="1" w:color="auto"/>
+      </w:pBdr>
+      <w:tabs>
+        <w:tab w:val="center" w:pos="4153"/>
+        <w:tab w:val="right" w:pos="8306"/>
+      </w:tabs>
+      <w:snapToGrid w:val="0"/>
+      <w:jc w:val="center"/>
+    </w:pPr>
+    <w:rPr>
+      <w:sz w:val="18"/>
+      <w:szCs w:val="18"/>
+    </w:rPr>
+  </w:style>
+  <w:style w:type="character" w:customStyle="1" w:styleId="a5">
+    <w:name w:val="页眉 字符"/>
+    <w:basedOn w:val="a0"/>
+    <w:link w:val="a4"/>
+    <w:uiPriority w:val="99"/>
+    <w:rsid w:val="00361C27"/>
+    <w:rPr>
+      <w:sz w:val="18"/>
+      <w:szCs w:val="18"/>
+    </w:rPr>
+  </w:style>
+  <w:style w:type="paragraph" w:styleId="a6">
+    <w:name w:val="footer"/>
+    <w:basedOn w:val="a"/>
+    <w:link w:val="a7"/>
+    <w:uiPriority w:val="99"/>
+    <w:unhideWhenUsed/>
+    <w:rsid w:val="00361C27"/>
+    <w:pPr>
+      <w:tabs>
+        <w:tab w:val="center" w:pos="4153"/>
+        <w:tab w:val="right" w:pos="8306"/>
+      </w:tabs>
+      <w:snapToGrid w:val="0"/>
+      <w:jc w:val="left"/>
+    </w:pPr>
+    <w:rPr>
+      <w:sz w:val="18"/>
+      <w:szCs w:val="18"/>
+    </w:rPr>
+  </w:style>
+  <w:style w:type="character" w:customStyle="1" w:styleId="a7">
+    <w:name w:val="页脚 字符"/>
+    <w:basedOn w:val="a0"/>
+    <w:link w:val="a6"/>
+    <w:uiPriority w:val="99"/>
+    <w:rsid w:val="00361C27"/>
+    <w:rPr>
+      <w:sz w:val="18"/>
+      <w:szCs w:val="18"/>
+    </w:rPr>
+  </w:style>
+  <w:style w:type="character" w:customStyle="1" w:styleId="20">
+    <w:name w:val="标题 2 字符"/>
+    <w:basedOn w:val="a0"/>
+    <w:link w:val="2"/>
+    <w:uiPriority w:val="9"/>
+    <w:rsid w:val="00F122EA"/>
+    <w:rPr>
+      <w:rFonts w:asciiTheme="majorHAnsi" w:eastAsiaTheme="majorEastAsia" w:hAnsiTheme="majorHAnsi" w:cstheme="majorBidi"/>
+      <w:b/>
+      <w:bCs/>
+      <w:sz w:val="32"/>
+      <w:szCs w:val="32"/>
     </w:rPr>
   </w:style>
 </w:styles>
